--- a/documents/圈子需求说明/32e购-圈子需求文档.docx
+++ b/documents/圈子需求说明/32e购-圈子需求文档.docx
@@ -398,9 +398,6 @@
     <w:p>
       <w:pPr>
         <w:ind w:left="420"/>
-        <w:rPr>
-          <w:rFonts w:hint="eastAsia"/>
-        </w:rPr>
       </w:pPr>
       <w:r>
         <w:rPr>
@@ -424,9 +421,6 @@
     <w:p>
       <w:pPr>
         <w:ind w:left="420"/>
-        <w:rPr>
-          <w:rFonts w:hint="eastAsia"/>
-        </w:rPr>
       </w:pPr>
       <w:r>
         <w:rPr>
@@ -444,9 +438,6 @@
     <w:p>
       <w:pPr>
         <w:ind w:left="420"/>
-        <w:rPr>
-          <w:rFonts w:hint="eastAsia"/>
-        </w:rPr>
       </w:pPr>
       <w:r>
         <w:rPr>
@@ -514,6 +505,12 @@
           <w:rFonts w:hint="eastAsia"/>
         </w:rPr>
         <w:t>3.4</w:t>
+      </w:r>
+      <w:r>
+        <w:rPr>
+          <w:rFonts w:hint="eastAsia"/>
+        </w:rPr>
+        <w:t>发布供应消息，前端列表可免费浏览，无需付费。</w:t>
       </w:r>
     </w:p>
     <w:p>
